--- a/writeup.docx
+++ b/writeup.docx
@@ -23,7 +23,21 @@
       </w:r>
       <w:proofErr w:type="spellEnd"/>
       <w:r>
-        <w:t>, 4/27/2020</w:t>
+        <w:t>, 4/27/202</w:t>
+      </w:r>
+      <w:r>
+        <w:t xml:space="preserve">2, </w:t>
+      </w:r>
+      <w:hyperlink r:id="rId7" w:history="1">
+        <w:r>
+          <w:rPr>
+            <w:rStyle w:val="Hyperlink"/>
+          </w:rPr>
+          <w:t>GitHub</w:t>
+        </w:r>
+      </w:hyperlink>
+      <w:r>
+        <w:t xml:space="preserve"> Repo</w:t>
       </w:r>
     </w:p>
     <w:p>
@@ -293,10 +307,7 @@
         <w:t xml:space="preserve"> modeling </w:t>
       </w:r>
       <w:r>
-        <w:t>election outcomes</w:t>
-      </w:r>
-      <w:r>
-        <w:t xml:space="preserve"> and simulating interventions by shareholder activists</w:t>
+        <w:t>election outcomes and simulating interventions by shareholder activists</w:t>
       </w:r>
       <w:r>
         <w:t>,</w:t>
@@ -776,6 +787,9 @@
     </w:p>
     <w:p>
       <w:r>
+        <w:rPr>
+          <w:noProof/>
+        </w:rPr>
         <w:drawing>
           <wp:inline distT="0" distB="0" distL="0" distR="0" wp14:anchorId="75386D3F" wp14:editId="48C19F8B">
             <wp:extent cx="5943600" cy="3343275"/>
@@ -792,7 +806,7 @@
                     <pic:cNvPicPr/>
                   </pic:nvPicPr>
                   <pic:blipFill>
-                    <a:blip r:embed="rId7"/>
+                    <a:blip r:embed="rId8"/>
                     <a:stretch>
                       <a:fillRect/>
                     </a:stretch>
@@ -1013,19 +1027,7 @@
               <w:rPr>
                 <w:rFonts w:eastAsiaTheme="minorEastAsia"/>
               </w:rPr>
-              <w:t xml:space="preserve">’s </w:t>
-            </w:r>
-            <w:r>
-              <w:rPr>
-                <w:rFonts w:eastAsiaTheme="minorEastAsia"/>
-              </w:rPr>
-              <w:t xml:space="preserve">gender diversity </w:t>
-            </w:r>
-            <w:r>
-              <w:rPr>
-                <w:rFonts w:eastAsiaTheme="minorEastAsia"/>
-              </w:rPr>
-              <w:t>and</w:t>
+              <w:t>’s gender diversity and</w:t>
             </w:r>
             <w:r>
               <w:rPr>
@@ -1464,13 +1466,7 @@
                       <w:rPr>
                         <w:rFonts w:ascii="Cambria Math" w:eastAsiaTheme="minorEastAsia" w:hAnsi="Cambria Math"/>
                       </w:rPr>
-                      <m:t xml:space="preserve">0, </m:t>
-                    </m:r>
-                    <m:r>
-                      <w:rPr>
-                        <w:rFonts w:ascii="Cambria Math" w:eastAsiaTheme="minorEastAsia" w:hAnsi="Cambria Math"/>
-                      </w:rPr>
-                      <m:t>100%</m:t>
+                      <m:t>0, 100%</m:t>
                     </m:r>
                   </m:e>
                 </m:d>
@@ -2600,13 +2596,7 @@
             <w:rPr>
               <w:rFonts w:ascii="Cambria Math" w:eastAsiaTheme="minorEastAsia" w:hAnsi="Cambria Math"/>
             </w:rPr>
-            <m:t>=0.3+</m:t>
-          </m:r>
-          <m:r>
-            <w:rPr>
-              <w:rFonts w:ascii="Cambria Math" w:eastAsiaTheme="minorEastAsia" w:hAnsi="Cambria Math"/>
-            </w:rPr>
-            <m:t>Weigh</m:t>
+            <m:t>=0.3+Weigh</m:t>
           </m:r>
           <m:sSub>
             <m:sSubPr>
@@ -2651,13 +2641,7 @@
         </w:rPr>
       </w:pPr>
       <w:r>
-        <w:t>A</w:t>
-      </w:r>
-      <w:r>
-        <w:t>fter 201</w:t>
-      </w:r>
-      <w:r>
-        <w:t>6, f</w:t>
+        <w:t>After 2016, f</w:t>
       </w:r>
       <w:r>
         <w:t xml:space="preserve">or </w:t>
@@ -3105,10 +3089,7 @@
         <w:t xml:space="preserve">e 2012 </w:t>
       </w:r>
       <w:r>
-        <w:t>election</w:t>
-      </w:r>
-      <w:r>
-        <w:t xml:space="preserve">, </w:t>
+        <w:t xml:space="preserve">election, </w:t>
       </w:r>
       <w:r>
         <w:t xml:space="preserve">the number of women </w:t>
@@ -3221,67 +3202,7 @@
         <w:rPr>
           <w:rFonts w:eastAsiaTheme="minorEastAsia"/>
         </w:rPr>
-        <w:t>. This shows a change in board behavior coinciding with increased shareholder activism, as institutional investors interve</w:t>
-      </w:r>
-      <w:r>
-        <w:rPr>
-          <w:rFonts w:eastAsiaTheme="minorEastAsia"/>
-        </w:rPr>
-        <w:t>ne</w:t>
-      </w:r>
-      <w:r>
-        <w:rPr>
-          <w:rFonts w:eastAsiaTheme="minorEastAsia"/>
-        </w:rPr>
-        <w:t xml:space="preserve"> in</w:t>
-      </w:r>
-      <w:r>
-        <w:rPr>
-          <w:rFonts w:eastAsiaTheme="minorEastAsia"/>
-        </w:rPr>
-        <w:t xml:space="preserve"> boards </w:t>
-      </w:r>
-      <w:r>
-        <w:rPr>
-          <w:rFonts w:eastAsiaTheme="minorEastAsia"/>
-        </w:rPr>
-        <w:t xml:space="preserve">elections </w:t>
-      </w:r>
-      <w:r>
-        <w:rPr>
-          <w:rFonts w:eastAsiaTheme="minorEastAsia"/>
-        </w:rPr>
-        <w:t xml:space="preserve">from </w:t>
-      </w:r>
-      <w:r>
-        <w:rPr>
-          <w:rFonts w:eastAsiaTheme="minorEastAsia"/>
-        </w:rPr>
-        <w:t xml:space="preserve">2017 onwards. Thus, </w:t>
-      </w:r>
-      <w:r>
-        <w:rPr>
-          <w:rFonts w:eastAsiaTheme="minorEastAsia"/>
-        </w:rPr>
-        <w:t>the goal is</w:t>
-      </w:r>
-      <w:r>
-        <w:rPr>
-          <w:rFonts w:eastAsiaTheme="minorEastAsia"/>
-        </w:rPr>
-        <w:t xml:space="preserve"> to understand how the effect </w:t>
-      </w:r>
-      <w:r>
-        <w:rPr>
-          <w:rFonts w:eastAsiaTheme="minorEastAsia"/>
-        </w:rPr>
-        <w:t>estimation on</w:t>
-      </w:r>
-      <w:r>
-        <w:rPr>
-          <w:rFonts w:eastAsiaTheme="minorEastAsia"/>
-        </w:rPr>
-        <w:t xml:space="preserve"> </w:t>
+        <w:t xml:space="preserve">. This shows a change in board behavior coinciding with increased shareholder activism, as institutional investors intervene in boards elections from 2017 onwards. Thus, the goal is to understand how the effect estimation on </w:t>
       </w:r>
       <m:oMath>
         <m:r>
@@ -3295,25 +3216,7 @@
         <w:rPr>
           <w:rFonts w:eastAsiaTheme="minorEastAsia"/>
         </w:rPr>
-        <w:t xml:space="preserve"> varies with </w:t>
-      </w:r>
-      <w:r>
-        <w:rPr>
-          <w:rFonts w:eastAsiaTheme="minorEastAsia"/>
-        </w:rPr>
-        <w:t xml:space="preserve">the model </w:t>
-      </w:r>
-      <w:r>
-        <w:rPr>
-          <w:rFonts w:eastAsiaTheme="minorEastAsia"/>
-        </w:rPr>
-        <w:t>parameters.</w:t>
-      </w:r>
-      <w:r>
-        <w:rPr>
-          <w:rFonts w:eastAsiaTheme="minorEastAsia"/>
-        </w:rPr>
-        <w:t xml:space="preserve"> </w:t>
+        <w:t xml:space="preserve"> varies with the model parameters. </w:t>
       </w:r>
     </w:p>
     <w:p>
@@ -3345,73 +3248,55 @@
         <w:rPr>
           <w:rFonts w:eastAsiaTheme="minorEastAsia"/>
         </w:rPr>
-        <w:t xml:space="preserve">I simulate 1000 </w:t>
+        <w:t>I simulate 1000 generations and</w:t>
+      </w:r>
+      <w:r>
+        <w:t xml:space="preserve"> fit a </w:t>
+      </w:r>
+      <w:r>
+        <w:t xml:space="preserve">GEE </w:t>
+      </w:r>
+      <w:r>
+        <w:t xml:space="preserve">regression </w:t>
+      </w:r>
+      <w:r>
+        <w:t>to each</w:t>
+      </w:r>
+      <w:r>
+        <w:t xml:space="preserve">. </w:t>
+      </w:r>
+      <w:r>
+        <w:t xml:space="preserve">Then, I </w:t>
+      </w:r>
+      <w:r>
+        <w:t xml:space="preserve">compare </w:t>
+      </w:r>
+      <w:r>
+        <w:t xml:space="preserve">the regressed effects with </w:t>
+      </w:r>
+      <w:r>
+        <w:t>the</w:t>
+      </w:r>
+      <w:r>
+        <w:t xml:space="preserve"> corresponding</w:t>
+      </w:r>
+      <w:r>
+        <w:t xml:space="preserve"> </w:t>
+      </w:r>
+      <w:r>
+        <w:t>parameters</w:t>
+      </w:r>
+      <w:r>
+        <w:t>.</w:t>
       </w:r>
       <w:r>
         <w:rPr>
           <w:rFonts w:eastAsiaTheme="minorEastAsia"/>
         </w:rPr>
-        <w:t xml:space="preserve">generations </w:t>
-      </w:r>
-      <w:r>
-        <w:rPr>
-          <w:rFonts w:eastAsiaTheme="minorEastAsia"/>
-        </w:rPr>
-        <w:t>and</w:t>
-      </w:r>
-      <w:r>
-        <w:t xml:space="preserve"> fit a </w:t>
-      </w:r>
-      <w:r>
-        <w:t xml:space="preserve">GEE </w:t>
-      </w:r>
-      <w:r>
-        <w:t xml:space="preserve">regression </w:t>
-      </w:r>
-      <w:r>
-        <w:t>to each</w:t>
-      </w:r>
-      <w:r>
-        <w:t xml:space="preserve">. </w:t>
-      </w:r>
-      <w:r>
-        <w:t xml:space="preserve">Then, I </w:t>
-      </w:r>
-      <w:r>
-        <w:t xml:space="preserve">compare </w:t>
-      </w:r>
-      <w:r>
-        <w:t xml:space="preserve">the regressed effects with </w:t>
-      </w:r>
-      <w:r>
-        <w:t>the</w:t>
-      </w:r>
-      <w:r>
-        <w:t xml:space="preserve"> corresponding</w:t>
-      </w:r>
-      <w:r>
         <w:t xml:space="preserve"> </w:t>
       </w:r>
       <w:r>
-        <w:t>parameters</w:t>
-      </w:r>
-      <w:r>
-        <w:t>.</w:t>
-      </w:r>
-      <w:r>
-        <w:rPr>
-          <w:rFonts w:eastAsiaTheme="minorEastAsia"/>
-        </w:rPr>
-        <w:t xml:space="preserve"> </w:t>
-      </w:r>
-      <w:r>
-        <w:t>I sample</w:t>
-      </w:r>
-      <w:r>
-        <w:t xml:space="preserve"> </w:t>
-      </w:r>
-      <w:r>
-        <w:t>p</w:t>
+        <w:t>I sample p</w:t>
       </w:r>
       <w:r>
         <w:t>arameter space</w:t>
@@ -3771,7 +3656,7 @@
                     <pic:cNvPicPr/>
                   </pic:nvPicPr>
                   <pic:blipFill>
-                    <a:blip r:embed="rId8">
+                    <a:blip r:embed="rId9">
                       <a:extLst>
                         <a:ext uri="{28A0092B-C50C-407E-A947-70E740481C1C}">
                           <a14:useLocalDpi xmlns:a14="http://schemas.microsoft.com/office/drawing/2010/main" val="0"/>
@@ -3817,7 +3702,7 @@
                     <pic:cNvPicPr/>
                   </pic:nvPicPr>
                   <pic:blipFill>
-                    <a:blip r:embed="rId9">
+                    <a:blip r:embed="rId10">
                       <a:extLst>
                         <a:ext uri="{28A0092B-C50C-407E-A947-70E740481C1C}">
                           <a14:useLocalDpi xmlns:a14="http://schemas.microsoft.com/office/drawing/2010/main" val="0"/>
@@ -3863,7 +3748,7 @@
                     <pic:cNvPicPr/>
                   </pic:nvPicPr>
                   <pic:blipFill>
-                    <a:blip r:embed="rId10">
+                    <a:blip r:embed="rId11">
                       <a:extLst>
                         <a:ext uri="{28A0092B-C50C-407E-A947-70E740481C1C}">
                           <a14:useLocalDpi xmlns:a14="http://schemas.microsoft.com/office/drawing/2010/main" val="0"/>
@@ -3909,7 +3794,7 @@
                     <pic:cNvPicPr/>
                   </pic:nvPicPr>
                   <pic:blipFill>
-                    <a:blip r:embed="rId11">
+                    <a:blip r:embed="rId12">
                       <a:extLst>
                         <a:ext uri="{28A0092B-C50C-407E-A947-70E740481C1C}">
                           <a14:useLocalDpi xmlns:a14="http://schemas.microsoft.com/office/drawing/2010/main" val="0"/>
@@ -3955,7 +3840,7 @@
                     <pic:cNvPicPr/>
                   </pic:nvPicPr>
                   <pic:blipFill>
-                    <a:blip r:embed="rId12">
+                    <a:blip r:embed="rId13">
                       <a:extLst>
                         <a:ext uri="{28A0092B-C50C-407E-A947-70E740481C1C}">
                           <a14:useLocalDpi xmlns:a14="http://schemas.microsoft.com/office/drawing/2010/main" val="0"/>
@@ -4001,7 +3886,7 @@
                     <pic:cNvPicPr/>
                   </pic:nvPicPr>
                   <pic:blipFill>
-                    <a:blip r:embed="rId13">
+                    <a:blip r:embed="rId14">
                       <a:extLst>
                         <a:ext uri="{28A0092B-C50C-407E-A947-70E740481C1C}">
                           <a14:useLocalDpi xmlns:a14="http://schemas.microsoft.com/office/drawing/2010/main" val="0"/>
@@ -4058,7 +3943,7 @@
                     <pic:cNvPicPr/>
                   </pic:nvPicPr>
                   <pic:blipFill>
-                    <a:blip r:embed="rId14">
+                    <a:blip r:embed="rId15">
                       <a:extLst>
                         <a:ext uri="{28A0092B-C50C-407E-A947-70E740481C1C}">
                           <a14:useLocalDpi xmlns:a14="http://schemas.microsoft.com/office/drawing/2010/main" val="0"/>
@@ -4104,7 +3989,7 @@
                     <pic:cNvPicPr/>
                   </pic:nvPicPr>
                   <pic:blipFill>
-                    <a:blip r:embed="rId15">
+                    <a:blip r:embed="rId16">
                       <a:extLst>
                         <a:ext uri="{28A0092B-C50C-407E-A947-70E740481C1C}">
                           <a14:useLocalDpi xmlns:a14="http://schemas.microsoft.com/office/drawing/2010/main" val="0"/>
@@ -4150,7 +4035,7 @@
                     <pic:cNvPicPr/>
                   </pic:nvPicPr>
                   <pic:blipFill>
-                    <a:blip r:embed="rId16">
+                    <a:blip r:embed="rId17">
                       <a:extLst>
                         <a:ext uri="{28A0092B-C50C-407E-A947-70E740481C1C}">
                           <a14:useLocalDpi xmlns:a14="http://schemas.microsoft.com/office/drawing/2010/main" val="0"/>
@@ -4196,7 +4081,7 @@
                     <pic:cNvPicPr/>
                   </pic:nvPicPr>
                   <pic:blipFill>
-                    <a:blip r:embed="rId17">
+                    <a:blip r:embed="rId18">
                       <a:extLst>
                         <a:ext uri="{28A0092B-C50C-407E-A947-70E740481C1C}">
                           <a14:useLocalDpi xmlns:a14="http://schemas.microsoft.com/office/drawing/2010/main" val="0"/>
@@ -4242,7 +4127,7 @@
                     <pic:cNvPicPr/>
                   </pic:nvPicPr>
                   <pic:blipFill>
-                    <a:blip r:embed="rId18">
+                    <a:blip r:embed="rId19">
                       <a:extLst>
                         <a:ext uri="{28A0092B-C50C-407E-A947-70E740481C1C}">
                           <a14:useLocalDpi xmlns:a14="http://schemas.microsoft.com/office/drawing/2010/main" val="0"/>
@@ -4288,7 +4173,7 @@
                     <pic:cNvPicPr/>
                   </pic:nvPicPr>
                   <pic:blipFill>
-                    <a:blip r:embed="rId19">
+                    <a:blip r:embed="rId20">
                       <a:extLst>
                         <a:ext uri="{28A0092B-C50C-407E-A947-70E740481C1C}">
                           <a14:useLocalDpi xmlns:a14="http://schemas.microsoft.com/office/drawing/2010/main" val="0"/>
@@ -4345,7 +4230,7 @@
                     <pic:cNvPicPr/>
                   </pic:nvPicPr>
                   <pic:blipFill>
-                    <a:blip r:embed="rId20">
+                    <a:blip r:embed="rId21">
                       <a:extLst>
                         <a:ext uri="{28A0092B-C50C-407E-A947-70E740481C1C}">
                           <a14:useLocalDpi xmlns:a14="http://schemas.microsoft.com/office/drawing/2010/main" val="0"/>
@@ -4401,13 +4286,7 @@
         <w:rPr>
           <w:rFonts w:eastAsiaTheme="minorEastAsia"/>
         </w:rPr>
-        <w:t xml:space="preserve"> (the red, vertical line)</w:t>
-      </w:r>
-      <w:r>
-        <w:rPr>
-          <w:rFonts w:eastAsiaTheme="minorEastAsia"/>
-        </w:rPr>
-        <w:t>,</w:t>
+        <w:t xml:space="preserve"> (the red, vertical line),</w:t>
       </w:r>
       <w:r>
         <w:t xml:space="preserve"> the distribution of </w:t>
@@ -4460,19 +4339,7 @@
         <w:rPr>
           <w:rFonts w:eastAsiaTheme="minorEastAsia"/>
         </w:rPr>
-        <w:t>. B</w:t>
-      </w:r>
-      <w:r>
-        <w:rPr>
-          <w:rFonts w:eastAsiaTheme="minorEastAsia"/>
-        </w:rPr>
-        <w:t xml:space="preserve">ecause </w:t>
-      </w:r>
-      <w:r>
-        <w:rPr>
-          <w:rFonts w:eastAsiaTheme="minorEastAsia"/>
-        </w:rPr>
-        <w:t xml:space="preserve">of this, I </w:t>
+        <w:t xml:space="preserve">. Because of this, I </w:t>
       </w:r>
       <w:r>
         <w:rPr>
@@ -4551,7 +4418,7 @@
                     <pic:cNvPicPr/>
                   </pic:nvPicPr>
                   <pic:blipFill>
-                    <a:blip r:embed="rId21">
+                    <a:blip r:embed="rId22">
                       <a:extLst>
                         <a:ext uri="{28A0092B-C50C-407E-A947-70E740481C1C}">
                           <a14:useLocalDpi xmlns:a14="http://schemas.microsoft.com/office/drawing/2010/main" val="0"/>
@@ -4597,7 +4464,7 @@
                     <pic:cNvPicPr/>
                   </pic:nvPicPr>
                   <pic:blipFill>
-                    <a:blip r:embed="rId22">
+                    <a:blip r:embed="rId23">
                       <a:extLst>
                         <a:ext uri="{28A0092B-C50C-407E-A947-70E740481C1C}">
                           <a14:useLocalDpi xmlns:a14="http://schemas.microsoft.com/office/drawing/2010/main" val="0"/>
@@ -4961,7 +4828,7 @@
                     <pic:cNvPicPr preferRelativeResize="0"/>
                   </pic:nvPicPr>
                   <pic:blipFill>
-                    <a:blip r:embed="rId23"/>
+                    <a:blip r:embed="rId24"/>
                     <a:srcRect/>
                     <a:stretch>
                       <a:fillRect/>
@@ -5038,7 +4905,7 @@
                     <pic:cNvPicPr preferRelativeResize="0"/>
                   </pic:nvPicPr>
                   <pic:blipFill>
-                    <a:blip r:embed="rId24"/>
+                    <a:blip r:embed="rId25"/>
                     <a:srcRect/>
                     <a:stretch>
                       <a:fillRect/>
@@ -5078,7 +4945,7 @@
                     <pic:cNvPicPr preferRelativeResize="0"/>
                   </pic:nvPicPr>
                   <pic:blipFill>
-                    <a:blip r:embed="rId25"/>
+                    <a:blip r:embed="rId26"/>
                     <a:srcRect/>
                     <a:stretch>
                       <a:fillRect/>
@@ -5118,7 +4985,7 @@
                     <pic:cNvPicPr preferRelativeResize="0"/>
                   </pic:nvPicPr>
                   <pic:blipFill>
-                    <a:blip r:embed="rId26"/>
+                    <a:blip r:embed="rId27"/>
                     <a:srcRect/>
                     <a:stretch>
                       <a:fillRect/>
@@ -7404,7 +7271,7 @@
                     <pic:cNvPicPr preferRelativeResize="0"/>
                   </pic:nvPicPr>
                   <pic:blipFill>
-                    <a:blip r:embed="rId27"/>
+                    <a:blip r:embed="rId28"/>
                     <a:srcRect/>
                     <a:stretch>
                       <a:fillRect/>
@@ -7484,13 +7351,7 @@
         <w:footnoteRef/>
       </w:r>
       <w:r>
-        <w:t xml:space="preserve"> Because directors are not day-to-day managers of the firm, and typically </w:t>
-      </w:r>
-      <w:r>
-        <w:t>meet 4 times a year</w:t>
-      </w:r>
-      <w:r>
-        <w:t xml:space="preserve"> to make long-term decisions, they often work at multiple firms simultaneously. If a director works at both firms, they are ‘interlocked’</w:t>
+        <w:t xml:space="preserve"> Because directors are not day-to-day managers of the firm, and typically meet 4 times a year to make long-term decisions, they often work at multiple firms simultaneously. If a director works at both firms, they are ‘interlocked’</w:t>
       </w:r>
     </w:p>
   </w:footnote>
@@ -8907,6 +8768,7 @@
   <w:style w:type="character" w:default="1" w:styleId="DefaultParagraphFont">
     <w:name w:val="Default Paragraph Font"/>
     <w:uiPriority w:val="1"/>
+    <w:semiHidden/>
     <w:unhideWhenUsed/>
   </w:style>
   <w:style w:type="table" w:default="1" w:styleId="TableNormal">
@@ -9399,6 +9261,29 @@
       </w:tcPr>
     </w:tblStylePr>
   </w:style>
+  <w:style w:type="character" w:styleId="Hyperlink">
+    <w:name w:val="Hyperlink"/>
+    <w:basedOn w:val="DefaultParagraphFont"/>
+    <w:uiPriority w:val="99"/>
+    <w:unhideWhenUsed/>
+    <w:rsid w:val="00734B6E"/>
+    <w:rPr>
+      <w:color w:val="0563C1" w:themeColor="hyperlink"/>
+      <w:u w:val="single"/>
+    </w:rPr>
+  </w:style>
+  <w:style w:type="character" w:styleId="UnresolvedMention">
+    <w:name w:val="Unresolved Mention"/>
+    <w:basedOn w:val="DefaultParagraphFont"/>
+    <w:uiPriority w:val="99"/>
+    <w:semiHidden/>
+    <w:unhideWhenUsed/>
+    <w:rsid w:val="00734B6E"/>
+    <w:rPr>
+      <w:color w:val="605E5C"/>
+      <w:shd w:val="clear" w:color="auto" w:fill="E1DFDD"/>
+    </w:rPr>
+  </w:style>
 </w:styles>
 </file>
 
